--- a/testplan.docx
+++ b/testplan.docx
@@ -106,6 +106,9 @@
             <w:pPr>
               <w:spacing w:after="160" w:line="259" w:lineRule="auto"/>
             </w:pPr>
+            <w:r>
+              <w:t>1.0</w:t>
+            </w:r>
           </w:p>
         </w:tc>
         <w:tc>
@@ -116,6 +119,9 @@
             <w:pPr>
               <w:spacing w:after="160" w:line="259" w:lineRule="auto"/>
             </w:pPr>
+            <w:r>
+              <w:t>Verbeterde testrapport</w:t>
+            </w:r>
           </w:p>
         </w:tc>
       </w:tr>
@@ -137,7 +143,241 @@
     </w:p>
     <w:p>
       <w:r>
-        <w:t>Ik heb een service gemaakt die de energieverbruik berekent van het aantal ritjes van treinen op de Utrecht centraal station. De service zit nu op versie 0.1 en deze word getest in de testrapport. De test die ik ga uitvoeren is dat ik ga aangeven van hoeveel uren ik de energieverbruik van wil zien van de aantal treinen op de Utrecht CS.</w:t>
+        <w:t>Ik heb een service gemaakt waarin het mogelijk is om de energieverbruik op te halen van de treinen van Utrecht Centraal. Daarbij is het ook mogelijk om andere operaties uit te voeren die nuttig zijn bij het verwerken van energieverbruik. In de onderstaande lijst is goed te lezen welke operaties de service bevat die aangeroepen kunnen worden via SOAP.</w:t>
+      </w:r>
+    </w:p>
+    <w:p>
+      <w:pPr>
+        <w:pStyle w:val="HTMLPreformatted"/>
+        <w:shd w:val="clear" w:color="auto" w:fill="2B2B2B"/>
+        <w:rPr>
+          <w:color w:val="A9B7C6"/>
+        </w:rPr>
+      </w:pPr>
+      <w:r>
+        <w:rPr>
+          <w:color w:val="FFC66D"/>
+        </w:rPr>
+        <w:t>getTotalRides</w:t>
+      </w:r>
+      <w:r>
+        <w:rPr>
+          <w:color w:val="FFC66D"/>
+        </w:rPr>
+        <w:t xml:space="preserve"> </w:t>
+      </w:r>
+      <w:r>
+        <w:rPr>
+          <w:color w:val="767171" w:themeColor="background2" w:themeShade="80"/>
+        </w:rPr>
+        <w:t>//</w:t>
+      </w:r>
+      <w:r>
+        <w:t xml:space="preserve"> </w:t>
+      </w:r>
+      <w:r>
+        <w:rPr>
+          <w:i/>
+          <w:iCs/>
+          <w:color w:val="629755"/>
+        </w:rPr>
+        <w:t>Haalt het totale aantal ritjes op die gereden zijn door treinen die gestationeerd zijn in een station.</w:t>
+      </w:r>
+      <w:r>
+        <w:br/>
+      </w:r>
+      <w:r>
+        <w:rPr>
+          <w:color w:val="FFC66D"/>
+        </w:rPr>
+        <w:t>getTotalEnergyConsumption</w:t>
+      </w:r>
+      <w:r>
+        <w:rPr>
+          <w:color w:val="FFC66D"/>
+        </w:rPr>
+        <w:t xml:space="preserve"> </w:t>
+      </w:r>
+      <w:r>
+        <w:rPr>
+          <w:color w:val="767171" w:themeColor="background2" w:themeShade="80"/>
+        </w:rPr>
+        <w:t>//</w:t>
+      </w:r>
+      <w:r>
+        <w:t xml:space="preserve"> </w:t>
+      </w:r>
+      <w:r>
+        <w:rPr>
+          <w:i/>
+          <w:iCs/>
+          <w:color w:val="629755"/>
+        </w:rPr>
+        <w:t>Haalt totale energie op voor een station</w:t>
+      </w:r>
+    </w:p>
+    <w:p>
+      <w:pPr>
+        <w:pStyle w:val="HTMLPreformatted"/>
+        <w:shd w:val="clear" w:color="auto" w:fill="2B2B2B"/>
+        <w:rPr>
+          <w:color w:val="A9B7C6"/>
+        </w:rPr>
+      </w:pPr>
+      <w:r>
+        <w:rPr>
+          <w:color w:val="FFC66D"/>
+        </w:rPr>
+        <w:t>getTotalEnergyConsumptionPerHour</w:t>
+      </w:r>
+      <w:r>
+        <w:rPr>
+          <w:color w:val="FFC66D"/>
+        </w:rPr>
+        <w:t xml:space="preserve"> </w:t>
+      </w:r>
+      <w:r>
+        <w:rPr>
+          <w:color w:val="767171" w:themeColor="background2" w:themeShade="80"/>
+        </w:rPr>
+        <w:t>//</w:t>
+      </w:r>
+      <w:r>
+        <w:rPr>
+          <w:color w:val="FFC66D"/>
+        </w:rPr>
+        <w:t xml:space="preserve"> </w:t>
+      </w:r>
+      <w:r>
+        <w:rPr>
+          <w:i/>
+          <w:iCs/>
+          <w:color w:val="629755"/>
+        </w:rPr>
+        <w:t>Haalt totale energie consumptie op per uur voor een station</w:t>
+      </w:r>
+    </w:p>
+    <w:p>
+      <w:pPr>
+        <w:pStyle w:val="HTMLPreformatted"/>
+        <w:shd w:val="clear" w:color="auto" w:fill="2B2B2B"/>
+        <w:rPr>
+          <w:color w:val="A9B7C6"/>
+        </w:rPr>
+      </w:pPr>
+      <w:r>
+        <w:rPr>
+          <w:color w:val="FFC66D"/>
+        </w:rPr>
+        <w:t>getTotalEnergyConsumptionHour</w:t>
+      </w:r>
+      <w:r>
+        <w:rPr>
+          <w:color w:val="FFC66D"/>
+        </w:rPr>
+        <w:t xml:space="preserve"> </w:t>
+      </w:r>
+      <w:r>
+        <w:rPr>
+          <w:color w:val="767171" w:themeColor="background2" w:themeShade="80"/>
+        </w:rPr>
+        <w:t>//</w:t>
+      </w:r>
+      <w:r>
+        <w:rPr>
+          <w:color w:val="767171" w:themeColor="background2" w:themeShade="80"/>
+        </w:rPr>
+        <w:t xml:space="preserve"> </w:t>
+      </w:r>
+      <w:r>
+        <w:rPr>
+          <w:i/>
+          <w:iCs/>
+          <w:color w:val="629755"/>
+        </w:rPr>
+        <w:t>Haalt totale energie consumptie op voor het aantal uren dat opgegeven is voor een station</w:t>
+      </w:r>
+    </w:p>
+    <w:p>
+      <w:pPr>
+        <w:pStyle w:val="HTMLPreformatted"/>
+        <w:shd w:val="clear" w:color="auto" w:fill="2B2B2B"/>
+        <w:rPr>
+          <w:color w:val="A9B7C6"/>
+        </w:rPr>
+      </w:pPr>
+      <w:r>
+        <w:rPr>
+          <w:color w:val="FFC66D"/>
+        </w:rPr>
+        <w:t>getAllRides</w:t>
+      </w:r>
+      <w:r>
+        <w:rPr>
+          <w:color w:val="FFC66D"/>
+        </w:rPr>
+        <w:t xml:space="preserve"> </w:t>
+      </w:r>
+      <w:r>
+        <w:rPr>
+          <w:color w:val="767171" w:themeColor="background2" w:themeShade="80"/>
+        </w:rPr>
+        <w:t>//</w:t>
+      </w:r>
+      <w:r>
+        <w:rPr>
+          <w:color w:val="767171" w:themeColor="background2" w:themeShade="80"/>
+        </w:rPr>
+        <w:t xml:space="preserve"> </w:t>
+      </w:r>
+      <w:r>
+        <w:rPr>
+          <w:i/>
+          <w:iCs/>
+          <w:color w:val="629755"/>
+        </w:rPr>
+        <w:t>Haalt alle ritjes op die gereden zijn door treinen die gestationeerd zijn in een station.</w:t>
+      </w:r>
+    </w:p>
+    <w:p>
+      <w:pPr>
+        <w:pStyle w:val="HTMLPreformatted"/>
+        <w:shd w:val="clear" w:color="auto" w:fill="2B2B2B"/>
+        <w:rPr>
+          <w:color w:val="A9B7C6"/>
+        </w:rPr>
+      </w:pPr>
+      <w:r>
+        <w:rPr>
+          <w:color w:val="FFC66D"/>
+        </w:rPr>
+        <w:t>getStationedTrains</w:t>
+      </w:r>
+      <w:r>
+        <w:rPr>
+          <w:color w:val="FFC66D"/>
+        </w:rPr>
+        <w:t xml:space="preserve"> </w:t>
+      </w:r>
+      <w:r>
+        <w:rPr>
+          <w:color w:val="767171" w:themeColor="background2" w:themeShade="80"/>
+        </w:rPr>
+        <w:t>//</w:t>
+      </w:r>
+      <w:r>
+        <w:rPr>
+          <w:color w:val="767171" w:themeColor="background2" w:themeShade="80"/>
+        </w:rPr>
+        <w:t xml:space="preserve"> </w:t>
+      </w:r>
+      <w:r>
+        <w:rPr>
+          <w:i/>
+          <w:iCs/>
+          <w:color w:val="629755"/>
+        </w:rPr>
+        <w:t>Haalt alle gestationeerde treins op van een station.</w:t>
       </w:r>
     </w:p>
     <w:p>
@@ -152,25 +392,65 @@
     </w:p>
     <w:p>
       <w:r>
-        <w:t xml:space="preserve">Ik ga de service TreinService testen met de programma SOAP-UI. Ik maak een project aan en run de WSDL die in </w:t>
-      </w:r>
-      <w:r>
-        <w:t>de project folder te vinden is. Ik maak een request en geef mee aan de request de e</w:t>
-      </w:r>
-      <w:r>
-        <w:t>lement &lt;hours&gt;</w:t>
-      </w:r>
-      <w:r>
-        <w:t>?</w:t>
-      </w:r>
-      <w:r>
-        <w:t>&lt;/hours&gt;</w:t>
-      </w:r>
-      <w:r>
-        <w:t xml:space="preserve"> waar de vraagteken</w:t>
-      </w:r>
-      <w:r>
-        <w:t xml:space="preserve"> word vervangen door een getal.</w:t>
+        <w:t>De service is volledig getest door middel van Junit en SOAP-UI. Junit zit bij mij geintegreerd in mijn IDE (Ik gebruik IntelliJ). SOAP-UI is een programma waarmee je SOAP berichten kunt sturen naar je service. Er wordt een bericht verwacht van de service in een XML formaat. Deze service is getest met Ja</w:t>
+      </w:r>
+      <w:r>
+        <w:t xml:space="preserve">va JDK 1.8, </w:t>
+      </w:r>
+      <w:r>
+        <w:t>SOAP-UI v5.4.0</w:t>
+      </w:r>
+      <w:r>
+        <w:t xml:space="preserve"> en Tomcat 9.0.0</w:t>
+      </w:r>
+      <w:r>
+        <w:t>.</w:t>
+      </w:r>
+    </w:p>
+    <w:p>
+      <w:pPr>
+        <w:pStyle w:val="Heading1"/>
+      </w:pPr>
+      <w:r>
+        <w:t>Strategie</w:t>
+      </w:r>
+    </w:p>
+    <w:p>
+      <w:r>
+        <w:t xml:space="preserve">Om de service te testen heb </w:t>
+      </w:r>
+      <w:r>
+        <w:t xml:space="preserve">ik eerst een unit test geschreven voor de bestaande service. Hierbij geef ik aan welke waardes ik verwacht per functie. Vervolgens heb ik deze test laten runnen door Junit. Nadat deze getest werden met Junit, heb ik het project gedeployed op een Tomcat server. In SOAP-UI heb ik een project aangemaakt die de WSDL uit leest van een url die Tomcat server vrij geeft, namelijk: </w:t>
+      </w:r>
+      <w:r>
+        <w:fldChar w:fldCharType="begin"/>
+      </w:r>
+      <w:r>
+        <w:instrText xml:space="preserve"> HYPERLINK "</w:instrText>
+      </w:r>
+      <w:r>
+        <w:instrText>http://localhost:8090/TreinService?wsdl</w:instrText>
+      </w:r>
+      <w:r>
+        <w:instrText xml:space="preserve">" </w:instrText>
+      </w:r>
+      <w:r>
+        <w:fldChar w:fldCharType="separate"/>
+      </w:r>
+      <w:r>
+        <w:rPr>
+          <w:rStyle w:val="Hyperlink"/>
+        </w:rPr>
+        <w:t>http://localhost:8090/TreinService?wsdl</w:t>
+      </w:r>
+      <w:r>
+        <w:fldChar w:fldCharType="end"/>
+      </w:r>
+      <w:r>
+        <w:t xml:space="preserve">. Deze url wordt steeds ververst elke keer als ik de WSDL aanpas en code genereer via JAXB. SOAP-UI zorgt dan automatisch voor dat alle methods beschikbaar staan met een test bericht. Voor elke Request die ik maak zie ik dan welke parameters ik </w:t>
+      </w:r>
+      <w:r>
+        <w:t>moet specificeren om te testen. Die specificeer ik dan en run de operatie om te zien welke response ik terug krijg.</w:t>
       </w:r>
     </w:p>
     <w:p>
@@ -178,76 +458,1099 @@
         <w:pStyle w:val="Heading1"/>
       </w:pPr>
       <w:bookmarkStart w:id="8" w:name="_Toc473464764"/>
+      <w:r>
+        <w:lastRenderedPageBreak/>
+        <w:t>Smoketest</w:t>
+      </w:r>
+      <w:bookmarkStart w:id="9" w:name="_Toc357599022"/>
+      <w:bookmarkStart w:id="10" w:name="_Toc357599054"/>
+      <w:bookmarkStart w:id="11" w:name="_Toc473464765"/>
+      <w:bookmarkEnd w:id="8"/>
+    </w:p>
+    <w:p>
+      <w:r>
+        <w:t>De volgende test-cases heb ik gerund:</w:t>
+      </w:r>
+    </w:p>
+    <w:tbl>
+      <w:tblPr>
+        <w:tblStyle w:val="TableGrid"/>
+        <w:tblW w:w="0" w:type="auto"/>
+        <w:tblLook w:val="04A0" w:firstRow="1" w:lastRow="0" w:firstColumn="1" w:lastColumn="0" w:noHBand="0" w:noVBand="1"/>
+      </w:tblPr>
+      <w:tblGrid>
+        <w:gridCol w:w="3212"/>
+        <w:gridCol w:w="5247"/>
+      </w:tblGrid>
+      <w:tr>
+        <w:tc>
+          <w:tcPr>
+            <w:tcW w:w="2972" w:type="dxa"/>
+          </w:tcPr>
+          <w:p>
+            <w:pPr>
+              <w:rPr>
+                <w:b/>
+              </w:rPr>
+            </w:pPr>
+            <w:r>
+              <w:rPr>
+                <w:b/>
+              </w:rPr>
+              <w:t>Method</w:t>
+            </w:r>
+            <w:r>
+              <w:rPr>
+                <w:b/>
+              </w:rPr>
+              <w:t>s</w:t>
+            </w:r>
+          </w:p>
+        </w:tc>
+        <w:tc>
+          <w:tcPr>
+            <w:tcW w:w="5487" w:type="dxa"/>
+          </w:tcPr>
+          <w:p>
+            <w:pPr>
+              <w:rPr>
+                <w:b/>
+              </w:rPr>
+            </w:pPr>
+            <w:r>
+              <w:rPr>
+                <w:b/>
+              </w:rPr>
+              <w:t>Testcases</w:t>
+            </w:r>
+          </w:p>
+        </w:tc>
+      </w:tr>
+      <w:tr>
+        <w:tc>
+          <w:tcPr>
+            <w:tcW w:w="2972" w:type="dxa"/>
+          </w:tcPr>
+          <w:p>
+            <w:pPr>
+              <w:rPr>
+                <w:sz w:val="20"/>
+              </w:rPr>
+            </w:pPr>
+            <w:r>
+              <w:rPr>
+                <w:sz w:val="20"/>
+              </w:rPr>
+              <w:t>getTotalRides</w:t>
+            </w:r>
+          </w:p>
+        </w:tc>
+        <w:tc>
+          <w:tcPr>
+            <w:tcW w:w="5487" w:type="dxa"/>
+          </w:tcPr>
+          <w:tbl>
+            <w:tblPr>
+              <w:tblStyle w:val="TableGrid"/>
+              <w:tblW w:w="4709" w:type="dxa"/>
+              <w:tblLook w:val="04A0" w:firstRow="1" w:lastRow="0" w:firstColumn="1" w:lastColumn="0" w:noHBand="0" w:noVBand="1"/>
+            </w:tblPr>
+            <w:tblGrid>
+              <w:gridCol w:w="2333"/>
+              <w:gridCol w:w="2376"/>
+            </w:tblGrid>
+            <w:tr>
+              <w:tc>
+                <w:tcPr>
+                  <w:tcW w:w="2333" w:type="dxa"/>
+                </w:tcPr>
+                <w:p>
+                  <w:pPr>
+                    <w:rPr>
+                      <w:b/>
+                      <w:sz w:val="20"/>
+                    </w:rPr>
+                  </w:pPr>
+                  <w:r>
+                    <w:rPr>
+                      <w:b/>
+                      <w:sz w:val="20"/>
+                    </w:rPr>
+                    <w:t>Case</w:t>
+                  </w:r>
+                </w:p>
+              </w:tc>
+              <w:tc>
+                <w:tcPr>
+                  <w:tcW w:w="2376" w:type="dxa"/>
+                </w:tcPr>
+                <w:p>
+                  <w:pPr>
+                    <w:rPr>
+                      <w:b/>
+                      <w:sz w:val="20"/>
+                    </w:rPr>
+                  </w:pPr>
+                  <w:r>
+                    <w:rPr>
+                      <w:b/>
+                      <w:sz w:val="20"/>
+                    </w:rPr>
+                    <w:t>Resultaat</w:t>
+                  </w:r>
+                </w:p>
+              </w:tc>
+            </w:tr>
+            <w:tr>
+              <w:tc>
+                <w:tcPr>
+                  <w:tcW w:w="2333" w:type="dxa"/>
+                </w:tcPr>
+                <w:p>
+                  <w:pPr>
+                    <w:rPr>
+                      <w:sz w:val="20"/>
+                    </w:rPr>
+                  </w:pPr>
+                  <w:r>
+                    <w:rPr>
+                      <w:sz w:val="20"/>
+                    </w:rPr>
+                    <w:t>Telt alle ritjes</w:t>
+                  </w:r>
+                </w:p>
+              </w:tc>
+              <w:tc>
+                <w:tcPr>
+                  <w:tcW w:w="2376" w:type="dxa"/>
+                </w:tcPr>
+                <w:p>
+                  <w:pPr>
+                    <w:rPr>
+                      <w:sz w:val="20"/>
+                    </w:rPr>
+                  </w:pPr>
+                  <w:r>
+                    <w:rPr>
+                      <w:sz w:val="20"/>
+                    </w:rPr>
+                    <w:t>Success</w:t>
+                  </w:r>
+                </w:p>
+              </w:tc>
+            </w:tr>
+            <w:tr>
+              <w:tc>
+                <w:tcPr>
+                  <w:tcW w:w="2333" w:type="dxa"/>
+                </w:tcPr>
+                <w:p>
+                  <w:pPr>
+                    <w:rPr>
+                      <w:sz w:val="20"/>
+                    </w:rPr>
+                  </w:pPr>
+                  <w:r>
+                    <w:rPr>
+                      <w:sz w:val="20"/>
+                    </w:rPr>
+                    <w:t>Geeft foutmelding als er geen station is gevonden</w:t>
+                  </w:r>
+                </w:p>
+              </w:tc>
+              <w:tc>
+                <w:tcPr>
+                  <w:tcW w:w="2376" w:type="dxa"/>
+                </w:tcPr>
+                <w:p>
+                  <w:pPr>
+                    <w:rPr>
+                      <w:sz w:val="20"/>
+                    </w:rPr>
+                  </w:pPr>
+                  <w:r>
+                    <w:rPr>
+                      <w:sz w:val="20"/>
+                    </w:rPr>
+                    <w:t>Success</w:t>
+                  </w:r>
+                </w:p>
+              </w:tc>
+            </w:tr>
+          </w:tbl>
+          <w:p>
+            <w:pPr>
+              <w:rPr>
+                <w:sz w:val="20"/>
+              </w:rPr>
+            </w:pPr>
+          </w:p>
+        </w:tc>
+      </w:tr>
+      <w:tr>
+        <w:tc>
+          <w:tcPr>
+            <w:tcW w:w="2972" w:type="dxa"/>
+          </w:tcPr>
+          <w:p>
+            <w:pPr>
+              <w:rPr>
+                <w:sz w:val="20"/>
+              </w:rPr>
+            </w:pPr>
+            <w:r>
+              <w:rPr>
+                <w:sz w:val="20"/>
+              </w:rPr>
+              <w:t>getTotalEnergyConsumption</w:t>
+            </w:r>
+          </w:p>
+        </w:tc>
+        <w:tc>
+          <w:tcPr>
+            <w:tcW w:w="5487" w:type="dxa"/>
+          </w:tcPr>
+          <w:tbl>
+            <w:tblPr>
+              <w:tblStyle w:val="TableGrid"/>
+              <w:tblW w:w="4726" w:type="dxa"/>
+              <w:tblLook w:val="04A0" w:firstRow="1" w:lastRow="0" w:firstColumn="1" w:lastColumn="0" w:noHBand="0" w:noVBand="1"/>
+            </w:tblPr>
+            <w:tblGrid>
+              <w:gridCol w:w="2333"/>
+              <w:gridCol w:w="2393"/>
+            </w:tblGrid>
+            <w:tr>
+              <w:tc>
+                <w:tcPr>
+                  <w:tcW w:w="2333" w:type="dxa"/>
+                </w:tcPr>
+                <w:p>
+                  <w:pPr>
+                    <w:rPr>
+                      <w:b/>
+                      <w:sz w:val="20"/>
+                    </w:rPr>
+                  </w:pPr>
+                  <w:r>
+                    <w:rPr>
+                      <w:b/>
+                      <w:sz w:val="20"/>
+                    </w:rPr>
+                    <w:t>Case</w:t>
+                  </w:r>
+                </w:p>
+              </w:tc>
+              <w:tc>
+                <w:tcPr>
+                  <w:tcW w:w="2393" w:type="dxa"/>
+                </w:tcPr>
+                <w:p>
+                  <w:pPr>
+                    <w:rPr>
+                      <w:b/>
+                      <w:sz w:val="20"/>
+                    </w:rPr>
+                  </w:pPr>
+                  <w:r>
+                    <w:rPr>
+                      <w:b/>
+                      <w:sz w:val="20"/>
+                    </w:rPr>
+                    <w:t>Resultaat</w:t>
+                  </w:r>
+                </w:p>
+              </w:tc>
+            </w:tr>
+            <w:tr>
+              <w:tc>
+                <w:tcPr>
+                  <w:tcW w:w="2333" w:type="dxa"/>
+                </w:tcPr>
+                <w:p>
+                  <w:pPr>
+                    <w:rPr>
+                      <w:sz w:val="20"/>
+                    </w:rPr>
+                  </w:pPr>
+                  <w:r>
+                    <w:rPr>
+                      <w:sz w:val="20"/>
+                    </w:rPr>
+                    <w:t>Geeft aan hoeveel energie er is geconsumeerd in Utrecht Centraal</w:t>
+                  </w:r>
+                </w:p>
+              </w:tc>
+              <w:tc>
+                <w:tcPr>
+                  <w:tcW w:w="2393" w:type="dxa"/>
+                </w:tcPr>
+                <w:p>
+                  <w:pPr>
+                    <w:rPr>
+                      <w:sz w:val="20"/>
+                    </w:rPr>
+                  </w:pPr>
+                  <w:r>
+                    <w:rPr>
+                      <w:sz w:val="20"/>
+                    </w:rPr>
+                    <w:t>Success</w:t>
+                  </w:r>
+                </w:p>
+              </w:tc>
+            </w:tr>
+            <w:tr>
+              <w:tc>
+                <w:tcPr>
+                  <w:tcW w:w="2333" w:type="dxa"/>
+                </w:tcPr>
+                <w:p>
+                  <w:pPr>
+                    <w:rPr>
+                      <w:sz w:val="20"/>
+                    </w:rPr>
+                  </w:pPr>
+                  <w:r>
+                    <w:rPr>
+                      <w:sz w:val="20"/>
+                    </w:rPr>
+                    <w:t>Geeft foutmelding als er geen station is gevonden</w:t>
+                  </w:r>
+                </w:p>
+              </w:tc>
+              <w:tc>
+                <w:tcPr>
+                  <w:tcW w:w="2393" w:type="dxa"/>
+                </w:tcPr>
+                <w:p>
+                  <w:pPr>
+                    <w:rPr>
+                      <w:sz w:val="20"/>
+                    </w:rPr>
+                  </w:pPr>
+                  <w:r>
+                    <w:rPr>
+                      <w:sz w:val="20"/>
+                    </w:rPr>
+                    <w:t>Success</w:t>
+                  </w:r>
+                </w:p>
+              </w:tc>
+            </w:tr>
+          </w:tbl>
+          <w:p>
+            <w:pPr>
+              <w:rPr>
+                <w:sz w:val="20"/>
+              </w:rPr>
+            </w:pPr>
+          </w:p>
+        </w:tc>
+      </w:tr>
+      <w:tr>
+        <w:tc>
+          <w:tcPr>
+            <w:tcW w:w="2972" w:type="dxa"/>
+          </w:tcPr>
+          <w:p>
+            <w:pPr>
+              <w:rPr>
+                <w:sz w:val="20"/>
+              </w:rPr>
+            </w:pPr>
+            <w:r>
+              <w:rPr>
+                <w:sz w:val="20"/>
+              </w:rPr>
+              <w:t>getTotalEnergyConsumptionPerHour</w:t>
+            </w:r>
+          </w:p>
+        </w:tc>
+        <w:tc>
+          <w:tcPr>
+            <w:tcW w:w="5487" w:type="dxa"/>
+          </w:tcPr>
+          <w:tbl>
+            <w:tblPr>
+              <w:tblStyle w:val="TableGrid"/>
+              <w:tblW w:w="4743" w:type="dxa"/>
+              <w:tblLook w:val="04A0" w:firstRow="1" w:lastRow="0" w:firstColumn="1" w:lastColumn="0" w:noHBand="0" w:noVBand="1"/>
+            </w:tblPr>
+            <w:tblGrid>
+              <w:gridCol w:w="2333"/>
+              <w:gridCol w:w="2410"/>
+            </w:tblGrid>
+            <w:tr>
+              <w:tc>
+                <w:tcPr>
+                  <w:tcW w:w="2333" w:type="dxa"/>
+                </w:tcPr>
+                <w:p>
+                  <w:pPr>
+                    <w:rPr>
+                      <w:b/>
+                      <w:sz w:val="20"/>
+                    </w:rPr>
+                  </w:pPr>
+                  <w:r>
+                    <w:rPr>
+                      <w:b/>
+                      <w:sz w:val="20"/>
+                    </w:rPr>
+                    <w:t>Case</w:t>
+                  </w:r>
+                </w:p>
+              </w:tc>
+              <w:tc>
+                <w:tcPr>
+                  <w:tcW w:w="2410" w:type="dxa"/>
+                </w:tcPr>
+                <w:p>
+                  <w:pPr>
+                    <w:rPr>
+                      <w:b/>
+                      <w:sz w:val="20"/>
+                    </w:rPr>
+                  </w:pPr>
+                  <w:r>
+                    <w:rPr>
+                      <w:b/>
+                      <w:sz w:val="20"/>
+                    </w:rPr>
+                    <w:t>Resultaat</w:t>
+                  </w:r>
+                </w:p>
+              </w:tc>
+            </w:tr>
+            <w:tr>
+              <w:tc>
+                <w:tcPr>
+                  <w:tcW w:w="2333" w:type="dxa"/>
+                </w:tcPr>
+                <w:p>
+                  <w:pPr>
+                    <w:rPr>
+                      <w:b/>
+                      <w:sz w:val="20"/>
+                    </w:rPr>
+                  </w:pPr>
+                  <w:r>
+                    <w:rPr>
+                      <w:sz w:val="20"/>
+                    </w:rPr>
+                    <w:t>Geeft aan hoeveel energie er is geconsumeerd in Utrecht Centraal</w:t>
+                  </w:r>
+                  <w:r>
+                    <w:rPr>
+                      <w:sz w:val="20"/>
+                    </w:rPr>
+                    <w:t xml:space="preserve"> per uur</w:t>
+                  </w:r>
+                </w:p>
+              </w:tc>
+              <w:tc>
+                <w:tcPr>
+                  <w:tcW w:w="2410" w:type="dxa"/>
+                </w:tcPr>
+                <w:p>
+                  <w:pPr>
+                    <w:rPr>
+                      <w:b/>
+                      <w:sz w:val="20"/>
+                    </w:rPr>
+                  </w:pPr>
+                  <w:r>
+                    <w:rPr>
+                      <w:sz w:val="20"/>
+                    </w:rPr>
+                    <w:t>Success</w:t>
+                  </w:r>
+                </w:p>
+              </w:tc>
+            </w:tr>
+            <w:tr>
+              <w:tc>
+                <w:tcPr>
+                  <w:tcW w:w="2333" w:type="dxa"/>
+                </w:tcPr>
+                <w:p>
+                  <w:pPr>
+                    <w:rPr>
+                      <w:b/>
+                      <w:sz w:val="20"/>
+                    </w:rPr>
+                  </w:pPr>
+                  <w:r>
+                    <w:rPr>
+                      <w:sz w:val="20"/>
+                    </w:rPr>
+                    <w:t>Geeft foutmelding als er geen station is gevonden</w:t>
+                  </w:r>
+                </w:p>
+              </w:tc>
+              <w:tc>
+                <w:tcPr>
+                  <w:tcW w:w="2410" w:type="dxa"/>
+                </w:tcPr>
+                <w:p>
+                  <w:pPr>
+                    <w:rPr>
+                      <w:b/>
+                      <w:sz w:val="20"/>
+                    </w:rPr>
+                  </w:pPr>
+                  <w:r>
+                    <w:rPr>
+                      <w:sz w:val="20"/>
+                    </w:rPr>
+                    <w:t>Success</w:t>
+                  </w:r>
+                </w:p>
+              </w:tc>
+            </w:tr>
+          </w:tbl>
+          <w:p>
+            <w:pPr>
+              <w:rPr>
+                <w:sz w:val="20"/>
+              </w:rPr>
+            </w:pPr>
+          </w:p>
+        </w:tc>
+      </w:tr>
+      <w:tr>
+        <w:tc>
+          <w:tcPr>
+            <w:tcW w:w="2972" w:type="dxa"/>
+          </w:tcPr>
+          <w:p>
+            <w:pPr>
+              <w:rPr>
+                <w:sz w:val="20"/>
+              </w:rPr>
+            </w:pPr>
+            <w:r>
+              <w:rPr>
+                <w:sz w:val="20"/>
+              </w:rPr>
+              <w:t>getTotalEnergyConsumptionHour</w:t>
+            </w:r>
+          </w:p>
+        </w:tc>
+        <w:tc>
+          <w:tcPr>
+            <w:tcW w:w="5487" w:type="dxa"/>
+          </w:tcPr>
+          <w:tbl>
+            <w:tblPr>
+              <w:tblStyle w:val="TableGrid"/>
+              <w:tblW w:w="4743" w:type="dxa"/>
+              <w:tblLook w:val="04A0" w:firstRow="1" w:lastRow="0" w:firstColumn="1" w:lastColumn="0" w:noHBand="0" w:noVBand="1"/>
+            </w:tblPr>
+            <w:tblGrid>
+              <w:gridCol w:w="2333"/>
+              <w:gridCol w:w="2410"/>
+            </w:tblGrid>
+            <w:tr>
+              <w:tc>
+                <w:tcPr>
+                  <w:tcW w:w="2333" w:type="dxa"/>
+                </w:tcPr>
+                <w:p>
+                  <w:pPr>
+                    <w:rPr>
+                      <w:b/>
+                      <w:sz w:val="20"/>
+                    </w:rPr>
+                  </w:pPr>
+                  <w:r>
+                    <w:rPr>
+                      <w:b/>
+                      <w:sz w:val="20"/>
+                    </w:rPr>
+                    <w:t>Case</w:t>
+                  </w:r>
+                </w:p>
+              </w:tc>
+              <w:tc>
+                <w:tcPr>
+                  <w:tcW w:w="2410" w:type="dxa"/>
+                </w:tcPr>
+                <w:p>
+                  <w:pPr>
+                    <w:rPr>
+                      <w:b/>
+                      <w:sz w:val="20"/>
+                    </w:rPr>
+                  </w:pPr>
+                  <w:r>
+                    <w:rPr>
+                      <w:b/>
+                      <w:sz w:val="20"/>
+                    </w:rPr>
+                    <w:t>Resultaat</w:t>
+                  </w:r>
+                </w:p>
+              </w:tc>
+            </w:tr>
+            <w:tr>
+              <w:tc>
+                <w:tcPr>
+                  <w:tcW w:w="2333" w:type="dxa"/>
+                </w:tcPr>
+                <w:p>
+                  <w:pPr>
+                    <w:rPr>
+                      <w:b/>
+                      <w:sz w:val="20"/>
+                    </w:rPr>
+                  </w:pPr>
+                  <w:r>
+                    <w:rPr>
+                      <w:sz w:val="20"/>
+                    </w:rPr>
+                    <w:t>Geeft aan hoeveel energie er is geconsumeerd in Utrecht Centraal per</w:t>
+                  </w:r>
+                  <w:r>
+                    <w:rPr>
+                      <w:sz w:val="20"/>
+                    </w:rPr>
+                    <w:t xml:space="preserve"> aangegeven</w:t>
+                  </w:r>
+                  <w:r>
+                    <w:rPr>
+                      <w:sz w:val="20"/>
+                    </w:rPr>
+                    <w:t xml:space="preserve"> uur</w:t>
+                  </w:r>
+                </w:p>
+              </w:tc>
+              <w:tc>
+                <w:tcPr>
+                  <w:tcW w:w="2410" w:type="dxa"/>
+                </w:tcPr>
+                <w:p>
+                  <w:pPr>
+                    <w:rPr>
+                      <w:b/>
+                      <w:sz w:val="20"/>
+                    </w:rPr>
+                  </w:pPr>
+                  <w:r>
+                    <w:rPr>
+                      <w:sz w:val="20"/>
+                    </w:rPr>
+                    <w:t>Success</w:t>
+                  </w:r>
+                </w:p>
+              </w:tc>
+            </w:tr>
+            <w:tr>
+              <w:tc>
+                <w:tcPr>
+                  <w:tcW w:w="2333" w:type="dxa"/>
+                </w:tcPr>
+                <w:p>
+                  <w:pPr>
+                    <w:rPr>
+                      <w:b/>
+                      <w:sz w:val="20"/>
+                    </w:rPr>
+                  </w:pPr>
+                  <w:r>
+                    <w:rPr>
+                      <w:sz w:val="20"/>
+                    </w:rPr>
+                    <w:t>Geeft foutmelding als er geen station is gevonden</w:t>
+                  </w:r>
+                </w:p>
+              </w:tc>
+              <w:tc>
+                <w:tcPr>
+                  <w:tcW w:w="2410" w:type="dxa"/>
+                </w:tcPr>
+                <w:p>
+                  <w:pPr>
+                    <w:rPr>
+                      <w:b/>
+                      <w:sz w:val="20"/>
+                    </w:rPr>
+                  </w:pPr>
+                  <w:r>
+                    <w:rPr>
+                      <w:sz w:val="20"/>
+                    </w:rPr>
+                    <w:t>Success</w:t>
+                  </w:r>
+                </w:p>
+              </w:tc>
+            </w:tr>
+          </w:tbl>
+          <w:p>
+            <w:pPr>
+              <w:rPr>
+                <w:sz w:val="20"/>
+              </w:rPr>
+            </w:pPr>
+          </w:p>
+        </w:tc>
+      </w:tr>
+      <w:tr>
+        <w:tc>
+          <w:tcPr>
+            <w:tcW w:w="2972" w:type="dxa"/>
+          </w:tcPr>
+          <w:p>
+            <w:pPr>
+              <w:rPr>
+                <w:sz w:val="20"/>
+              </w:rPr>
+            </w:pPr>
+            <w:r>
+              <w:rPr>
+                <w:sz w:val="20"/>
+              </w:rPr>
+              <w:t>getAllRides</w:t>
+            </w:r>
+          </w:p>
+        </w:tc>
+        <w:tc>
+          <w:tcPr>
+            <w:tcW w:w="5487" w:type="dxa"/>
+          </w:tcPr>
+          <w:tbl>
+            <w:tblPr>
+              <w:tblStyle w:val="TableGrid"/>
+              <w:tblW w:w="4743" w:type="dxa"/>
+              <w:tblLook w:val="04A0" w:firstRow="1" w:lastRow="0" w:firstColumn="1" w:lastColumn="0" w:noHBand="0" w:noVBand="1"/>
+            </w:tblPr>
+            <w:tblGrid>
+              <w:gridCol w:w="2333"/>
+              <w:gridCol w:w="2410"/>
+            </w:tblGrid>
+            <w:tr>
+              <w:tc>
+                <w:tcPr>
+                  <w:tcW w:w="2333" w:type="dxa"/>
+                </w:tcPr>
+                <w:p>
+                  <w:pPr>
+                    <w:rPr>
+                      <w:b/>
+                      <w:sz w:val="20"/>
+                    </w:rPr>
+                  </w:pPr>
+                  <w:r>
+                    <w:rPr>
+                      <w:b/>
+                      <w:sz w:val="20"/>
+                    </w:rPr>
+                    <w:t>Case</w:t>
+                  </w:r>
+                </w:p>
+              </w:tc>
+              <w:tc>
+                <w:tcPr>
+                  <w:tcW w:w="2410" w:type="dxa"/>
+                </w:tcPr>
+                <w:p>
+                  <w:pPr>
+                    <w:rPr>
+                      <w:b/>
+                      <w:sz w:val="20"/>
+                    </w:rPr>
+                  </w:pPr>
+                  <w:r>
+                    <w:rPr>
+                      <w:b/>
+                      <w:sz w:val="20"/>
+                    </w:rPr>
+                    <w:t>Resultaat</w:t>
+                  </w:r>
+                </w:p>
+              </w:tc>
+            </w:tr>
+            <w:tr>
+              <w:tc>
+                <w:tcPr>
+                  <w:tcW w:w="2333" w:type="dxa"/>
+                </w:tcPr>
+                <w:p>
+                  <w:pPr>
+                    <w:rPr>
+                      <w:sz w:val="20"/>
+                    </w:rPr>
+                  </w:pPr>
+                  <w:r>
+                    <w:rPr>
+                      <w:sz w:val="20"/>
+                    </w:rPr>
+                    <w:t>Haalt alle ritjes op van Utrecht Centraal</w:t>
+                  </w:r>
+                </w:p>
+              </w:tc>
+              <w:tc>
+                <w:tcPr>
+                  <w:tcW w:w="2410" w:type="dxa"/>
+                </w:tcPr>
+                <w:p>
+                  <w:pPr>
+                    <w:rPr>
+                      <w:b/>
+                      <w:sz w:val="20"/>
+                    </w:rPr>
+                  </w:pPr>
+                  <w:r>
+                    <w:rPr>
+                      <w:sz w:val="20"/>
+                    </w:rPr>
+                    <w:t>Success</w:t>
+                  </w:r>
+                </w:p>
+              </w:tc>
+            </w:tr>
+            <w:tr>
+              <w:tc>
+                <w:tcPr>
+                  <w:tcW w:w="2333" w:type="dxa"/>
+                </w:tcPr>
+                <w:p>
+                  <w:pPr>
+                    <w:rPr>
+                      <w:b/>
+                      <w:sz w:val="20"/>
+                    </w:rPr>
+                  </w:pPr>
+                  <w:r>
+                    <w:rPr>
+                      <w:sz w:val="20"/>
+                    </w:rPr>
+                    <w:t>Geeft foutmelding als er geen station is gevonden</w:t>
+                  </w:r>
+                </w:p>
+              </w:tc>
+              <w:tc>
+                <w:tcPr>
+                  <w:tcW w:w="2410" w:type="dxa"/>
+                </w:tcPr>
+                <w:p>
+                  <w:pPr>
+                    <w:rPr>
+                      <w:b/>
+                      <w:sz w:val="20"/>
+                    </w:rPr>
+                  </w:pPr>
+                  <w:r>
+                    <w:rPr>
+                      <w:sz w:val="20"/>
+                    </w:rPr>
+                    <w:t>Success</w:t>
+                  </w:r>
+                </w:p>
+              </w:tc>
+            </w:tr>
+          </w:tbl>
+          <w:p>
+            <w:pPr>
+              <w:rPr>
+                <w:sz w:val="20"/>
+              </w:rPr>
+            </w:pPr>
+          </w:p>
+        </w:tc>
+      </w:tr>
+      <w:tr>
+        <w:tc>
+          <w:tcPr>
+            <w:tcW w:w="2972" w:type="dxa"/>
+          </w:tcPr>
+          <w:p>
+            <w:pPr>
+              <w:rPr>
+                <w:sz w:val="20"/>
+              </w:rPr>
+            </w:pPr>
+            <w:r>
+              <w:rPr>
+                <w:sz w:val="20"/>
+              </w:rPr>
+              <w:t>getStationedTrains</w:t>
+            </w:r>
+          </w:p>
+        </w:tc>
+        <w:tc>
+          <w:tcPr>
+            <w:tcW w:w="5487" w:type="dxa"/>
+          </w:tcPr>
+          <w:tbl>
+            <w:tblPr>
+              <w:tblStyle w:val="TableGrid"/>
+              <w:tblW w:w="4743" w:type="dxa"/>
+              <w:tblLook w:val="04A0" w:firstRow="1" w:lastRow="0" w:firstColumn="1" w:lastColumn="0" w:noHBand="0" w:noVBand="1"/>
+            </w:tblPr>
+            <w:tblGrid>
+              <w:gridCol w:w="2333"/>
+              <w:gridCol w:w="2410"/>
+            </w:tblGrid>
+            <w:tr>
+              <w:tc>
+                <w:tcPr>
+                  <w:tcW w:w="2333" w:type="dxa"/>
+                </w:tcPr>
+                <w:p>
+                  <w:pPr>
+                    <w:rPr>
+                      <w:b/>
+                      <w:sz w:val="20"/>
+                    </w:rPr>
+                  </w:pPr>
+                  <w:r>
+                    <w:rPr>
+                      <w:b/>
+                      <w:sz w:val="20"/>
+                    </w:rPr>
+                    <w:t>Case</w:t>
+                  </w:r>
+                </w:p>
+              </w:tc>
+              <w:tc>
+                <w:tcPr>
+                  <w:tcW w:w="2410" w:type="dxa"/>
+                </w:tcPr>
+                <w:p>
+                  <w:pPr>
+                    <w:rPr>
+                      <w:b/>
+                      <w:sz w:val="20"/>
+                    </w:rPr>
+                  </w:pPr>
+                  <w:r>
+                    <w:rPr>
+                      <w:b/>
+                      <w:sz w:val="20"/>
+                    </w:rPr>
+                    <w:t>Resultaat</w:t>
+                  </w:r>
+                </w:p>
+              </w:tc>
+            </w:tr>
+            <w:tr>
+              <w:tc>
+                <w:tcPr>
+                  <w:tcW w:w="2333" w:type="dxa"/>
+                </w:tcPr>
+                <w:p>
+                  <w:pPr>
+                    <w:rPr>
+                      <w:sz w:val="20"/>
+                    </w:rPr>
+                  </w:pPr>
+                  <w:r>
+                    <w:rPr>
+                      <w:sz w:val="20"/>
+                    </w:rPr>
+                    <w:t>Haalt alle gestationeerde treinen op van Utrecht Centraal</w:t>
+                  </w:r>
+                </w:p>
+              </w:tc>
+              <w:tc>
+                <w:tcPr>
+                  <w:tcW w:w="2410" w:type="dxa"/>
+                </w:tcPr>
+                <w:p>
+                  <w:pPr>
+                    <w:rPr>
+                      <w:b/>
+                      <w:sz w:val="20"/>
+                    </w:rPr>
+                  </w:pPr>
+                  <w:r>
+                    <w:rPr>
+                      <w:sz w:val="20"/>
+                    </w:rPr>
+                    <w:t>Success</w:t>
+                  </w:r>
+                </w:p>
+              </w:tc>
+            </w:tr>
+            <w:tr>
+              <w:tc>
+                <w:tcPr>
+                  <w:tcW w:w="2333" w:type="dxa"/>
+                </w:tcPr>
+                <w:p>
+                  <w:pPr>
+                    <w:rPr>
+                      <w:b/>
+                      <w:sz w:val="20"/>
+                    </w:rPr>
+                  </w:pPr>
+                  <w:r>
+                    <w:rPr>
+                      <w:sz w:val="20"/>
+                    </w:rPr>
+                    <w:t>Geeft foutmelding als er geen station is gevonden</w:t>
+                  </w:r>
+                </w:p>
+              </w:tc>
+              <w:tc>
+                <w:tcPr>
+                  <w:tcW w:w="2410" w:type="dxa"/>
+                </w:tcPr>
+                <w:p>
+                  <w:pPr>
+                    <w:rPr>
+                      <w:b/>
+                      <w:sz w:val="20"/>
+                    </w:rPr>
+                  </w:pPr>
+                  <w:r>
+                    <w:rPr>
+                      <w:sz w:val="20"/>
+                    </w:rPr>
+                    <w:t>Success</w:t>
+                  </w:r>
+                </w:p>
+              </w:tc>
+            </w:tr>
+          </w:tbl>
+          <w:p>
+            <w:pPr>
+              <w:rPr>
+                <w:sz w:val="20"/>
+              </w:rPr>
+            </w:pPr>
+          </w:p>
+        </w:tc>
+      </w:tr>
+    </w:tbl>
+    <w:p/>
+    <w:p>
+      <w:pPr>
+        <w:rPr>
+          <w:rFonts w:asciiTheme="majorHAnsi" w:eastAsiaTheme="majorEastAsia" w:hAnsiTheme="majorHAnsi" w:cstheme="majorBidi"/>
+          <w:color w:val="2E74B5" w:themeColor="accent1" w:themeShade="BF"/>
+          <w:sz w:val="32"/>
+          <w:szCs w:val="32"/>
+          <w:lang w:val="en-GB"/>
+        </w:rPr>
+      </w:pPr>
+      <w:r>
+        <w:rPr>
+          <w:lang w:val="en-GB"/>
+        </w:rPr>
+        <w:br w:type="page"/>
+      </w:r>
     </w:p>
     <w:p>
       <w:pPr>
         <w:pStyle w:val="Heading1"/>
+        <w:rPr>
+          <w:b/>
+          <w:lang w:val="en-GB"/>
+        </w:rPr>
       </w:pPr>
-      <w:r>
-        <w:t>Smoketest</w:t>
-      </w:r>
-      <w:bookmarkEnd w:id="8"/>
-    </w:p>
-    <w:p>
-      <w:r>
-        <w:t>Ik heb een aantal uren meegegeven aan SOAP-UI om te testen zoals hieronder is te zien:</w:t>
-      </w:r>
-    </w:p>
-    <w:p>
-      <w:r>
-        <w:drawing>
-          <wp:inline distT="0" distB="0" distL="0" distR="0">
-            <wp:extent cx="6265616" cy="2886075"/>
-            <wp:effectExtent l="0" t="0" r="1905" b="0"/>
-            <wp:docPr id="1" name="Picture 1"/>
-            <wp:cNvGraphicFramePr>
-              <a:graphicFrameLocks xmlns:a="http://schemas.openxmlformats.org/drawingml/2006/main" noChangeAspect="1"/>
-            </wp:cNvGraphicFramePr>
-            <a:graphic xmlns:a="http://schemas.openxmlformats.org/drawingml/2006/main">
-              <a:graphicData uri="http://schemas.openxmlformats.org/drawingml/2006/picture">
-                <pic:pic xmlns:pic="http://schemas.openxmlformats.org/drawingml/2006/picture">
-                  <pic:nvPicPr>
-                    <pic:cNvPr id="1" name=""/>
-                    <pic:cNvPicPr/>
-                  </pic:nvPicPr>
-                  <pic:blipFill>
-                    <a:blip r:embed="rId7">
-                      <a:extLst>
-                        <a:ext uri="{28A0092B-C50C-407E-A947-70E740481C1C}">
-                          <a14:useLocalDpi xmlns:a14="http://schemas.microsoft.com/office/drawing/2010/main" val="0"/>
-                        </a:ext>
-                      </a:extLst>
-                    </a:blip>
-                    <a:stretch>
-                      <a:fillRect/>
-                    </a:stretch>
-                  </pic:blipFill>
-                  <pic:spPr>
-                    <a:xfrm>
-                      <a:off x="0" y="0"/>
-                      <a:ext cx="6269367" cy="2887803"/>
-                    </a:xfrm>
-                    <a:prstGeom prst="rect">
-                      <a:avLst/>
-                    </a:prstGeom>
-                  </pic:spPr>
-                </pic:pic>
-              </a:graphicData>
-            </a:graphic>
-          </wp:inline>
-        </w:drawing>
-      </w:r>
-    </w:p>
-    <w:p>
-      <w:pPr>
-        <w:pStyle w:val="Heading1"/>
-        <w:rPr>
-          <w:lang w:val="en-GB"/>
-        </w:rPr>
-      </w:pPr>
-      <w:bookmarkStart w:id="9" w:name="_Toc357599022"/>
-      <w:bookmarkStart w:id="10" w:name="_Toc357599054"/>
-      <w:bookmarkStart w:id="11" w:name="_Toc473464765"/>
       <w:proofErr w:type="spellStart"/>
       <w:r>
         <w:rPr>
@@ -269,115 +1572,516 @@
         <w:rPr>
           <w:lang w:val="en-GB"/>
         </w:rPr>
-        <w:t>black box test (</w:t>
-      </w:r>
-      <w:proofErr w:type="spellStart"/>
-      <w:r>
-        <w:rPr>
-          <w:lang w:val="en-GB"/>
-        </w:rPr>
-        <w:t>integratietest</w:t>
-      </w:r>
-      <w:proofErr w:type="spellEnd"/>
-      <w:r>
-        <w:rPr>
-          <w:lang w:val="en-GB"/>
-        </w:rPr>
-        <w:t xml:space="preserve"> of </w:t>
-      </w:r>
-      <w:proofErr w:type="spellStart"/>
-      <w:r>
-        <w:rPr>
-          <w:lang w:val="en-GB"/>
-        </w:rPr>
-        <w:t>functionele</w:t>
-      </w:r>
-      <w:proofErr w:type="spellEnd"/>
-      <w:r>
-        <w:rPr>
-          <w:lang w:val="en-GB"/>
-        </w:rPr>
-        <w:t xml:space="preserve"> test)</w:t>
+        <w:t>black box test</w:t>
       </w:r>
       <w:bookmarkEnd w:id="11"/>
     </w:p>
-    <w:p>
-      <w:r>
-        <w:t>Er word verwacht dat als ik de aantal energieverbruik wil zien van de afgelopen 2 uur, dat ik de totale energieverbruik te zien krijg van alle treinen</w:t>
-      </w:r>
-    </w:p>
-    <w:p>
-      <w:pPr>
-        <w:pStyle w:val="Heading1"/>
-      </w:pPr>
-      <w:bookmarkStart w:id="12" w:name="_Toc357599024"/>
-      <w:bookmarkStart w:id="13" w:name="_Toc357599056"/>
-      <w:bookmarkStart w:id="14" w:name="_Toc473464766"/>
-      <w:r>
-        <w:t>Unit Tests</w:t>
-      </w:r>
-      <w:bookmarkEnd w:id="12"/>
-      <w:bookmarkEnd w:id="13"/>
-      <w:bookmarkEnd w:id="14"/>
-    </w:p>
-    <w:p>
-      <w:r>
-        <w:t>Ik heb Junit gebruikt om te testen. Hieronder is de source code te zien:</w:t>
-      </w:r>
-    </w:p>
-    <w:p>
-      <w:r>
-        <w:drawing>
-          <wp:inline distT="0" distB="0" distL="0" distR="0" wp14:anchorId="70651A8F" wp14:editId="71B8CEB1">
-            <wp:extent cx="5377815" cy="2062480"/>
-            <wp:effectExtent l="0" t="0" r="0" b="0"/>
-            <wp:docPr id="2" name="Picture 2"/>
-            <wp:cNvGraphicFramePr>
-              <a:graphicFrameLocks xmlns:a="http://schemas.openxmlformats.org/drawingml/2006/main" noChangeAspect="1"/>
-            </wp:cNvGraphicFramePr>
-            <a:graphic xmlns:a="http://schemas.openxmlformats.org/drawingml/2006/main">
-              <a:graphicData uri="http://schemas.openxmlformats.org/drawingml/2006/picture">
-                <pic:pic xmlns:pic="http://schemas.openxmlformats.org/drawingml/2006/picture">
-                  <pic:nvPicPr>
-                    <pic:cNvPr id="1" name=""/>
-                    <pic:cNvPicPr/>
-                  </pic:nvPicPr>
-                  <pic:blipFill>
-                    <a:blip r:embed="rId8"/>
-                    <a:stretch>
-                      <a:fillRect/>
-                    </a:stretch>
-                  </pic:blipFill>
-                  <pic:spPr>
-                    <a:xfrm>
-                      <a:off x="0" y="0"/>
-                      <a:ext cx="5377815" cy="2062480"/>
-                    </a:xfrm>
-                    <a:prstGeom prst="rect">
-                      <a:avLst/>
-                    </a:prstGeom>
-                  </pic:spPr>
-                </pic:pic>
-              </a:graphicData>
-            </a:graphic>
-          </wp:inline>
-        </w:drawing>
-      </w:r>
-    </w:p>
-    <w:p>
-      <w:r>
-        <w:t>In de project folder is dit ook terug te vinden.</w:t>
-      </w:r>
-      <w:bookmarkEnd w:id="3"/>
-    </w:p>
+    <w:tbl>
+      <w:tblPr>
+        <w:tblStyle w:val="TableGrid"/>
+        <w:tblW w:w="9776" w:type="dxa"/>
+        <w:tblLook w:val="04A0" w:firstRow="1" w:lastRow="0" w:firstColumn="1" w:lastColumn="0" w:noHBand="0" w:noVBand="1"/>
+      </w:tblPr>
+      <w:tblGrid>
+        <w:gridCol w:w="1129"/>
+        <w:gridCol w:w="2127"/>
+        <w:gridCol w:w="4394"/>
+        <w:gridCol w:w="2126"/>
+      </w:tblGrid>
+      <w:tr>
+        <w:tc>
+          <w:tcPr>
+            <w:tcW w:w="1129" w:type="dxa"/>
+          </w:tcPr>
+          <w:bookmarkEnd w:id="3"/>
+          <w:p>
+            <w:pPr>
+              <w:rPr>
+                <w:b/>
+              </w:rPr>
+            </w:pPr>
+            <w:r>
+              <w:rPr>
+                <w:b/>
+              </w:rPr>
+              <w:t>Test case</w:t>
+            </w:r>
+          </w:p>
+        </w:tc>
+        <w:tc>
+          <w:tcPr>
+            <w:tcW w:w="2127" w:type="dxa"/>
+          </w:tcPr>
+          <w:p>
+            <w:pPr>
+              <w:rPr>
+                <w:b/>
+              </w:rPr>
+            </w:pPr>
+            <w:r>
+              <w:rPr>
+                <w:b/>
+              </w:rPr>
+              <w:t>Preconditie</w:t>
+            </w:r>
+          </w:p>
+        </w:tc>
+        <w:tc>
+          <w:tcPr>
+            <w:tcW w:w="4394" w:type="dxa"/>
+          </w:tcPr>
+          <w:p>
+            <w:pPr>
+              <w:rPr>
+                <w:b/>
+              </w:rPr>
+            </w:pPr>
+            <w:r>
+              <w:rPr>
+                <w:b/>
+              </w:rPr>
+              <w:t>Event</w:t>
+            </w:r>
+          </w:p>
+        </w:tc>
+        <w:tc>
+          <w:tcPr>
+            <w:tcW w:w="2126" w:type="dxa"/>
+          </w:tcPr>
+          <w:p>
+            <w:pPr>
+              <w:rPr>
+                <w:b/>
+              </w:rPr>
+            </w:pPr>
+            <w:r>
+              <w:rPr>
+                <w:b/>
+              </w:rPr>
+              <w:t>Verwachte resultaat</w:t>
+            </w:r>
+          </w:p>
+        </w:tc>
+      </w:tr>
+      <w:tr>
+        <w:tc>
+          <w:tcPr>
+            <w:tcW w:w="1129" w:type="dxa"/>
+          </w:tcPr>
+          <w:p>
+            <w:pPr>
+              <w:rPr>
+                <w:b/>
+              </w:rPr>
+            </w:pPr>
+            <w:r>
+              <w:rPr>
+                <w:b/>
+              </w:rPr>
+              <w:t>TC1</w:t>
+            </w:r>
+          </w:p>
+        </w:tc>
+        <w:tc>
+          <w:tcPr>
+            <w:tcW w:w="2127" w:type="dxa"/>
+          </w:tcPr>
+          <w:p>
+            <w:r>
+              <w:t>De station moet in de lijst staan van stationnen</w:t>
+            </w:r>
+          </w:p>
+        </w:tc>
+        <w:tc>
+          <w:tcPr>
+            <w:tcW w:w="4394" w:type="dxa"/>
+          </w:tcPr>
+          <w:p>
+            <w:r>
+              <w:t>Roept getTotalRides</w:t>
+            </w:r>
+          </w:p>
+          <w:p>
+            <w:r>
+              <w:t>Met Utrecht Centraal als station</w:t>
+            </w:r>
+          </w:p>
+        </w:tc>
+        <w:tc>
+          <w:tcPr>
+            <w:tcW w:w="2126" w:type="dxa"/>
+          </w:tcPr>
+          <w:p>
+            <w:r>
+              <w:t>Ontvangt aantal ritjes van Utrecht Centraal</w:t>
+            </w:r>
+          </w:p>
+        </w:tc>
+      </w:tr>
+      <w:tr>
+        <w:tc>
+          <w:tcPr>
+            <w:tcW w:w="1129" w:type="dxa"/>
+          </w:tcPr>
+          <w:p>
+            <w:pPr>
+              <w:rPr>
+                <w:b/>
+              </w:rPr>
+            </w:pPr>
+            <w:r>
+              <w:rPr>
+                <w:b/>
+              </w:rPr>
+              <w:t>TC2</w:t>
+            </w:r>
+          </w:p>
+        </w:tc>
+        <w:tc>
+          <w:tcPr>
+            <w:tcW w:w="2127" w:type="dxa"/>
+          </w:tcPr>
+          <w:p>
+            <w:pPr>
+              <w:rPr>
+                <w:b/>
+              </w:rPr>
+            </w:pPr>
+            <w:r>
+              <w:t>De station moet in de lijst staan van stationnen</w:t>
+            </w:r>
+          </w:p>
+        </w:tc>
+        <w:tc>
+          <w:tcPr>
+            <w:tcW w:w="4394" w:type="dxa"/>
+          </w:tcPr>
+          <w:p>
+            <w:r>
+              <w:t>Roept g</w:t>
+            </w:r>
+            <w:r>
+              <w:rPr>
+                <w:sz w:val="20"/>
+              </w:rPr>
+              <w:t>etTotalEnergyConsumption</w:t>
+            </w:r>
+            <w:r>
+              <w:rPr>
+                <w:sz w:val="20"/>
+              </w:rPr>
+              <w:t xml:space="preserve">  aan met Utrecht Centraal Als Station</w:t>
+            </w:r>
+          </w:p>
+        </w:tc>
+        <w:tc>
+          <w:tcPr>
+            <w:tcW w:w="2126" w:type="dxa"/>
+          </w:tcPr>
+          <w:p>
+            <w:r>
+              <w:t>Ontvangt totale energieverbruik van Utrecht Centraal</w:t>
+            </w:r>
+          </w:p>
+        </w:tc>
+      </w:tr>
+      <w:tr>
+        <w:tc>
+          <w:tcPr>
+            <w:tcW w:w="1129" w:type="dxa"/>
+          </w:tcPr>
+          <w:p>
+            <w:pPr>
+              <w:rPr>
+                <w:b/>
+              </w:rPr>
+            </w:pPr>
+            <w:r>
+              <w:rPr>
+                <w:b/>
+              </w:rPr>
+              <w:t>TC3</w:t>
+            </w:r>
+          </w:p>
+        </w:tc>
+        <w:tc>
+          <w:tcPr>
+            <w:tcW w:w="2127" w:type="dxa"/>
+          </w:tcPr>
+          <w:p>
+            <w:pPr>
+              <w:rPr>
+                <w:b/>
+              </w:rPr>
+            </w:pPr>
+            <w:r>
+              <w:t>De station moet in de lijst staan van stationnen</w:t>
+            </w:r>
+          </w:p>
+        </w:tc>
+        <w:tc>
+          <w:tcPr>
+            <w:tcW w:w="4394" w:type="dxa"/>
+          </w:tcPr>
+          <w:p>
+            <w:r>
+              <w:t xml:space="preserve">Roept </w:t>
+            </w:r>
+            <w:r>
+              <w:rPr>
+                <w:sz w:val="20"/>
+              </w:rPr>
+              <w:t>getTotalEnergyConsumptionPerHour</w:t>
+            </w:r>
+            <w:r>
+              <w:rPr>
+                <w:sz w:val="20"/>
+              </w:rPr>
+              <w:t xml:space="preserve"> </w:t>
+            </w:r>
+            <w:r>
+              <w:rPr>
+                <w:sz w:val="20"/>
+              </w:rPr>
+              <w:t>aan met Utrecht Centraal Als Station</w:t>
+            </w:r>
+          </w:p>
+        </w:tc>
+        <w:tc>
+          <w:tcPr>
+            <w:tcW w:w="2126" w:type="dxa"/>
+          </w:tcPr>
+          <w:p>
+            <w:r>
+              <w:t>Ontvangt totale energieverbruik per uur aan van Utrecht centraal</w:t>
+            </w:r>
+          </w:p>
+        </w:tc>
+      </w:tr>
+      <w:tr>
+        <w:tc>
+          <w:tcPr>
+            <w:tcW w:w="1129" w:type="dxa"/>
+          </w:tcPr>
+          <w:p>
+            <w:pPr>
+              <w:rPr>
+                <w:b/>
+              </w:rPr>
+            </w:pPr>
+            <w:r>
+              <w:rPr>
+                <w:b/>
+              </w:rPr>
+              <w:t>TC4</w:t>
+            </w:r>
+          </w:p>
+        </w:tc>
+        <w:tc>
+          <w:tcPr>
+            <w:tcW w:w="2127" w:type="dxa"/>
+          </w:tcPr>
+          <w:p>
+            <w:r>
+              <w:t>De station moet in de lijst staan van stationnen</w:t>
+            </w:r>
+          </w:p>
+        </w:tc>
+        <w:tc>
+          <w:tcPr>
+            <w:tcW w:w="4394" w:type="dxa"/>
+          </w:tcPr>
+          <w:p>
+            <w:r>
+              <w:t xml:space="preserve">Roept </w:t>
+            </w:r>
+            <w:r>
+              <w:rPr>
+                <w:sz w:val="20"/>
+              </w:rPr>
+              <w:t>getTotalEnergyConsumptionHour</w:t>
+            </w:r>
+            <w:r>
+              <w:rPr>
+                <w:sz w:val="20"/>
+              </w:rPr>
+              <w:t xml:space="preserve"> </w:t>
+            </w:r>
+            <w:r>
+              <w:rPr>
+                <w:sz w:val="20"/>
+              </w:rPr>
+              <w:t>aan met Utrecht Centraal Als Station</w:t>
+            </w:r>
+            <w:r>
+              <w:rPr>
+                <w:sz w:val="20"/>
+              </w:rPr>
+              <w:t xml:space="preserve"> en 3 uurtjes aan</w:t>
+            </w:r>
+          </w:p>
+        </w:tc>
+        <w:tc>
+          <w:tcPr>
+            <w:tcW w:w="2126" w:type="dxa"/>
+          </w:tcPr>
+          <w:p>
+            <w:r>
+              <w:t>Ontvangt totale energievebruik voor 3 uurtjes aan van Utrecht Centraal</w:t>
+            </w:r>
+          </w:p>
+        </w:tc>
+      </w:tr>
+      <w:tr>
+        <w:tc>
+          <w:tcPr>
+            <w:tcW w:w="1129" w:type="dxa"/>
+          </w:tcPr>
+          <w:p>
+            <w:pPr>
+              <w:rPr>
+                <w:b/>
+              </w:rPr>
+            </w:pPr>
+            <w:r>
+              <w:rPr>
+                <w:b/>
+              </w:rPr>
+              <w:t>TC5</w:t>
+            </w:r>
+          </w:p>
+        </w:tc>
+        <w:tc>
+          <w:tcPr>
+            <w:tcW w:w="2127" w:type="dxa"/>
+          </w:tcPr>
+          <w:p>
+            <w:r>
+              <w:t>De station moet in de lijst staan van stationnen</w:t>
+            </w:r>
+          </w:p>
+        </w:tc>
+        <w:tc>
+          <w:tcPr>
+            <w:tcW w:w="4394" w:type="dxa"/>
+          </w:tcPr>
+          <w:p>
+            <w:r>
+              <w:t xml:space="preserve">Roept </w:t>
+            </w:r>
+            <w:r>
+              <w:rPr>
+                <w:sz w:val="20"/>
+              </w:rPr>
+              <w:t>getAllRides</w:t>
+            </w:r>
+            <w:r>
+              <w:rPr>
+                <w:sz w:val="20"/>
+              </w:rPr>
+              <w:t xml:space="preserve"> </w:t>
+            </w:r>
+            <w:r>
+              <w:rPr>
+                <w:sz w:val="20"/>
+              </w:rPr>
+              <w:t>aan met Utrecht Centraal Als Station</w:t>
+            </w:r>
+          </w:p>
+        </w:tc>
+        <w:tc>
+          <w:tcPr>
+            <w:tcW w:w="2126" w:type="dxa"/>
+          </w:tcPr>
+          <w:p>
+            <w:r>
+              <w:t>Ontvan</w:t>
+            </w:r>
+            <w:bookmarkStart w:id="12" w:name="_GoBack"/>
+            <w:bookmarkEnd w:id="12"/>
+            <w:r>
+              <w:t>gt alle ritjes van Utrecht Centraal</w:t>
+            </w:r>
+          </w:p>
+        </w:tc>
+      </w:tr>
+      <w:tr>
+        <w:tc>
+          <w:tcPr>
+            <w:tcW w:w="1129" w:type="dxa"/>
+          </w:tcPr>
+          <w:p>
+            <w:pPr>
+              <w:rPr>
+                <w:b/>
+              </w:rPr>
+            </w:pPr>
+            <w:r>
+              <w:rPr>
+                <w:b/>
+              </w:rPr>
+              <w:t>TC6</w:t>
+            </w:r>
+          </w:p>
+        </w:tc>
+        <w:tc>
+          <w:tcPr>
+            <w:tcW w:w="2127" w:type="dxa"/>
+          </w:tcPr>
+          <w:p>
+            <w:r>
+              <w:t>De station moet in de lijst staan van stationnen</w:t>
+            </w:r>
+          </w:p>
+        </w:tc>
+        <w:tc>
+          <w:tcPr>
+            <w:tcW w:w="4394" w:type="dxa"/>
+          </w:tcPr>
+          <w:p>
+            <w:r>
+              <w:t xml:space="preserve">Roept </w:t>
+            </w:r>
+            <w:r>
+              <w:rPr>
+                <w:sz w:val="20"/>
+              </w:rPr>
+              <w:t>getStationedTrains</w:t>
+            </w:r>
+            <w:r>
+              <w:rPr>
+                <w:sz w:val="20"/>
+              </w:rPr>
+              <w:t xml:space="preserve"> </w:t>
+            </w:r>
+            <w:r>
+              <w:rPr>
+                <w:sz w:val="20"/>
+              </w:rPr>
+              <w:t>aan met Utrecht Centraal Als Station</w:t>
+            </w:r>
+          </w:p>
+        </w:tc>
+        <w:tc>
+          <w:tcPr>
+            <w:tcW w:w="2126" w:type="dxa"/>
+          </w:tcPr>
+          <w:p>
+            <w:r>
+              <w:t>Ontvangt alle gestationeerde treins van Utrecht Centraal</w:t>
+            </w:r>
+          </w:p>
+        </w:tc>
+      </w:tr>
+    </w:tbl>
     <w:p/>
     <w:sectPr>
-      <w:headerReference w:type="even" r:id="rId9"/>
-      <w:headerReference w:type="default" r:id="rId10"/>
-      <w:footerReference w:type="even" r:id="rId11"/>
-      <w:footerReference w:type="default" r:id="rId12"/>
-      <w:headerReference w:type="first" r:id="rId13"/>
-      <w:footerReference w:type="first" r:id="rId14"/>
+      <w:headerReference w:type="even" r:id="rId7"/>
+      <w:headerReference w:type="default" r:id="rId8"/>
+      <w:footerReference w:type="even" r:id="rId9"/>
+      <w:footerReference w:type="default" r:id="rId10"/>
+      <w:headerReference w:type="first" r:id="rId11"/>
+      <w:footerReference w:type="first" r:id="rId12"/>
       <w:pgSz w:w="12240" w:h="15840"/>
       <w:pgMar w:top="1806" w:right="2175" w:bottom="1440" w:left="1596" w:header="708" w:footer="708" w:gutter="0"/>
       <w:pgBorders w:offsetFrom="page">
@@ -435,8 +2139,6 @@
     <w:pPr>
       <w:pStyle w:val="Footer"/>
     </w:pPr>
-    <w:bookmarkStart w:id="15" w:name="_GoBack"/>
-    <w:bookmarkEnd w:id="15"/>
   </w:p>
 </w:ftr>
 </file>
@@ -1025,6 +2727,7 @@
   <w:style w:type="character" w:default="1" w:styleId="DefaultParagraphFont">
     <w:name w:val="Default Paragraph Font"/>
     <w:uiPriority w:val="1"/>
+    <w:semiHidden/>
     <w:unhideWhenUsed/>
   </w:style>
   <w:style w:type="table" w:default="1" w:styleId="TableNormal">
@@ -1123,6 +2826,65 @@
     <w:link w:val="Header"/>
     <w:uiPriority w:val="99"/>
     <w:rsid w:val="004976E3"/>
+  </w:style>
+  <w:style w:type="paragraph" w:styleId="HTMLPreformatted">
+    <w:name w:val="HTML Preformatted"/>
+    <w:basedOn w:val="Normal"/>
+    <w:link w:val="HTMLPreformattedChar"/>
+    <w:uiPriority w:val="99"/>
+    <w:unhideWhenUsed/>
+    <w:rsid w:val="00DC046A"/>
+    <w:pPr>
+      <w:tabs>
+        <w:tab w:val="left" w:pos="916"/>
+        <w:tab w:val="left" w:pos="1832"/>
+        <w:tab w:val="left" w:pos="2748"/>
+        <w:tab w:val="left" w:pos="3664"/>
+        <w:tab w:val="left" w:pos="4580"/>
+        <w:tab w:val="left" w:pos="5496"/>
+        <w:tab w:val="left" w:pos="6412"/>
+        <w:tab w:val="left" w:pos="7328"/>
+        <w:tab w:val="left" w:pos="8244"/>
+        <w:tab w:val="left" w:pos="9160"/>
+        <w:tab w:val="left" w:pos="10076"/>
+        <w:tab w:val="left" w:pos="10992"/>
+        <w:tab w:val="left" w:pos="11908"/>
+        <w:tab w:val="left" w:pos="12824"/>
+        <w:tab w:val="left" w:pos="13740"/>
+        <w:tab w:val="left" w:pos="14656"/>
+      </w:tabs>
+      <w:spacing w:after="0" w:line="240" w:lineRule="auto"/>
+    </w:pPr>
+    <w:rPr>
+      <w:rFonts w:ascii="Courier New" w:eastAsia="Times New Roman" w:hAnsi="Courier New" w:cs="Courier New"/>
+      <w:sz w:val="20"/>
+      <w:szCs w:val="20"/>
+      <w:lang w:eastAsia="nl-NL"/>
+    </w:rPr>
+  </w:style>
+  <w:style w:type="character" w:customStyle="1" w:styleId="HTMLPreformattedChar">
+    <w:name w:val="HTML Preformatted Char"/>
+    <w:basedOn w:val="DefaultParagraphFont"/>
+    <w:link w:val="HTMLPreformatted"/>
+    <w:uiPriority w:val="99"/>
+    <w:rsid w:val="00DC046A"/>
+    <w:rPr>
+      <w:rFonts w:ascii="Courier New" w:eastAsia="Times New Roman" w:hAnsi="Courier New" w:cs="Courier New"/>
+      <w:sz w:val="20"/>
+      <w:szCs w:val="20"/>
+      <w:lang w:eastAsia="nl-NL"/>
+    </w:rPr>
+  </w:style>
+  <w:style w:type="character" w:styleId="Hyperlink">
+    <w:name w:val="Hyperlink"/>
+    <w:basedOn w:val="DefaultParagraphFont"/>
+    <w:uiPriority w:val="99"/>
+    <w:unhideWhenUsed/>
+    <w:rsid w:val="00D73DC3"/>
+    <w:rPr>
+      <w:color w:val="0563C1" w:themeColor="hyperlink"/>
+      <w:u w:val="single"/>
+    </w:rPr>
   </w:style>
 </w:styles>
 </file>
